--- a/15. Leetcode/451. 根据字符出现频率排序.docx
+++ b/15. Leetcode/451. 根据字符出现频率排序.docx
@@ -591,15 +591,24 @@
         <w:ind w:firstLine="420" w:firstLineChars="0"/>
         <w:rPr>
           <w:rFonts w:hint="eastAsia"/>
-          <w:lang w:val="en-US" w:eastAsia="zh-CN"/>
-        </w:rPr>
-      </w:pPr>
-      <w:r>
-        <w:rPr>
-          <w:rFonts w:hint="eastAsia"/>
-          <w:lang w:val="en-US" w:eastAsia="zh-CN"/>
-        </w:rPr>
-        <w:t xml:space="preserve">        unordered_map&lt;char, int&gt; ump;</w:t>
+          <w:color w:val="FF0000"/>
+          <w:lang w:val="en-US" w:eastAsia="zh-CN"/>
+        </w:rPr>
+      </w:pPr>
+      <w:r>
+        <w:rPr>
+          <w:rFonts w:hint="eastAsia"/>
+          <w:lang w:val="en-US" w:eastAsia="zh-CN"/>
+        </w:rPr>
+        <w:t xml:space="preserve">       </w:t>
+      </w:r>
+      <w:r>
+        <w:rPr>
+          <w:rFonts w:hint="eastAsia"/>
+          <w:color w:val="FF0000"/>
+          <w:lang w:val="en-US" w:eastAsia="zh-CN"/>
+        </w:rPr>
+        <w:t xml:space="preserve"> unordered_map&lt;char, int&gt; ump;</w:t>
       </w:r>
     </w:p>
     <w:p>
@@ -631,7 +640,15 @@
           <w:rFonts w:hint="eastAsia"/>
           <w:lang w:val="en-US" w:eastAsia="zh-CN"/>
         </w:rPr>
-        <w:t xml:space="preserve">            ++ump[c];</w:t>
+        <w:t xml:space="preserve">      </w:t>
+      </w:r>
+      <w:r>
+        <w:rPr>
+          <w:rFonts w:hint="eastAsia"/>
+          <w:color w:val="FF0000"/>
+          <w:lang w:val="en-US" w:eastAsia="zh-CN"/>
+        </w:rPr>
+        <w:t xml:space="preserve">      ++ump[c];</w:t>
       </w:r>
     </w:p>
     <w:p>
@@ -719,15 +736,24 @@
         <w:ind w:firstLine="420" w:firstLineChars="0"/>
         <w:rPr>
           <w:rFonts w:hint="eastAsia"/>
-          <w:lang w:val="en-US" w:eastAsia="zh-CN"/>
-        </w:rPr>
-      </w:pPr>
-      <w:r>
-        <w:rPr>
-          <w:rFonts w:hint="eastAsia"/>
-          <w:lang w:val="en-US" w:eastAsia="zh-CN"/>
-        </w:rPr>
-        <w:t xml:space="preserve">        sort(vec.begin(), vec.end(), [](const pair&lt;char, int&gt; &amp;p1, const pair&lt;char, int&gt; &amp;p2) { return p1.second &gt; p2.second; });</w:t>
+          <w:color w:val="FF0000"/>
+          <w:lang w:val="en-US" w:eastAsia="zh-CN"/>
+        </w:rPr>
+      </w:pPr>
+      <w:r>
+        <w:rPr>
+          <w:rFonts w:hint="eastAsia"/>
+          <w:lang w:val="en-US" w:eastAsia="zh-CN"/>
+        </w:rPr>
+        <w:t xml:space="preserve">       </w:t>
+      </w:r>
+      <w:r>
+        <w:rPr>
+          <w:rFonts w:hint="eastAsia"/>
+          <w:color w:val="FF0000"/>
+          <w:lang w:val="en-US" w:eastAsia="zh-CN"/>
+        </w:rPr>
+        <w:t xml:space="preserve"> sort(vec.begin(), vec.end(), [](const pair&lt;char, int&gt; &amp;p1, const pair&lt;char, int&gt; &amp;p2) { return p1.second &gt; p2.second; });</w:t>
       </w:r>
     </w:p>
     <w:p>
@@ -759,7 +785,16 @@
           <w:rFonts w:hint="eastAsia"/>
           <w:lang w:val="en-US" w:eastAsia="zh-CN"/>
         </w:rPr>
-        <w:t xml:space="preserve">        for (const auto &amp;v : vec) {</w:t>
+        <w:t xml:space="preserve">        for (const auto &amp;v </w:t>
+      </w:r>
+      <w:bookmarkStart w:id="0" w:name="_GoBack"/>
+      <w:bookmarkEnd w:id="0"/>
+      <w:r>
+        <w:rPr>
+          <w:rFonts w:hint="eastAsia"/>
+          <w:lang w:val="en-US" w:eastAsia="zh-CN"/>
+        </w:rPr>
+        <w:t>: vec) {</w:t>
       </w:r>
     </w:p>
     <w:p>
@@ -1274,8 +1309,6 @@
         </w:rPr>
         <w:t>};</w:t>
       </w:r>
-      <w:bookmarkStart w:id="0" w:name="_GoBack"/>
-      <w:bookmarkEnd w:id="0"/>
     </w:p>
     <w:p>
       <w:pPr>
@@ -1370,7 +1403,7 @@
     <w:lsdException w:qFormat="1" w:unhideWhenUsed="0" w:uiPriority="0" w:semiHidden="0" w:name="Title"/>
     <w:lsdException w:unhideWhenUsed="0" w:uiPriority="0" w:semiHidden="0" w:name="Closing"/>
     <w:lsdException w:unhideWhenUsed="0" w:uiPriority="0" w:semiHidden="0" w:name="Signature"/>
-    <w:lsdException w:unhideWhenUsed="0" w:uiPriority="0" w:name="Default Paragraph Font"/>
+    <w:lsdException w:qFormat="1" w:unhideWhenUsed="0" w:uiPriority="0" w:name="Default Paragraph Font"/>
     <w:lsdException w:unhideWhenUsed="0" w:uiPriority="0" w:semiHidden="0" w:name="Body Text"/>
     <w:lsdException w:unhideWhenUsed="0" w:uiPriority="0" w:semiHidden="0" w:name="Body Text Indent"/>
     <w:lsdException w:unhideWhenUsed="0" w:uiPriority="0" w:semiHidden="0" w:name="List Continue"/>
@@ -1610,6 +1643,7 @@
   <w:style w:type="character" w:default="1" w:styleId="4">
     <w:name w:val="Default Paragraph Font"/>
     <w:semiHidden/>
+    <w:qFormat/>
     <w:uiPriority w:val="0"/>
   </w:style>
   <w:style w:type="table" w:default="1" w:styleId="5">

--- a/15. Leetcode/451. 根据字符出现频率排序.docx
+++ b/15. Leetcode/451. 根据字符出现频率排序.docx
@@ -458,6 +458,8 @@
           <w:lang w:val="en-US" w:eastAsia="zh-CN"/>
         </w:rPr>
       </w:pPr>
+      <w:bookmarkStart w:id="0" w:name="_GoBack"/>
+      <w:bookmarkEnd w:id="0"/>
       <w:r>
         <w:rPr>
           <w:rFonts w:hint="eastAsia"/>
@@ -785,16 +787,7 @@
           <w:rFonts w:hint="eastAsia"/>
           <w:lang w:val="en-US" w:eastAsia="zh-CN"/>
         </w:rPr>
-        <w:t xml:space="preserve">        for (const auto &amp;v </w:t>
-      </w:r>
-      <w:bookmarkStart w:id="0" w:name="_GoBack"/>
-      <w:bookmarkEnd w:id="0"/>
-      <w:r>
-        <w:rPr>
-          <w:rFonts w:hint="eastAsia"/>
-          <w:lang w:val="en-US" w:eastAsia="zh-CN"/>
-        </w:rPr>
-        <w:t>: vec) {</w:t>
+        <w:t xml:space="preserve">        for (const auto &amp;v : vec) {</w:t>
       </w:r>
     </w:p>
     <w:p>
@@ -1328,14 +1321,65 @@
 </w:document>
 </file>
 
+<file path=word/endnotes.xml><?xml version="1.0" encoding="utf-8"?>
+<w:endnotes xmlns:wpc="http://schemas.microsoft.com/office/word/2010/wordprocessingCanvas" xmlns:mc="http://schemas.openxmlformats.org/markup-compatibility/2006" xmlns:o="urn:schemas-microsoft-com:office:office" xmlns:r="http://schemas.openxmlformats.org/officeDocument/2006/relationships" xmlns:m="http://schemas.openxmlformats.org/officeDocument/2006/math" xmlns:v="urn:schemas-microsoft-com:vml" xmlns:wp14="http://schemas.microsoft.com/office/word/2010/wordprocessingDrawing" xmlns:wp="http://schemas.openxmlformats.org/drawingml/2006/wordprocessingDrawing" xmlns:w="http://schemas.openxmlformats.org/wordprocessingml/2006/main" xmlns:w14="http://schemas.microsoft.com/office/word/2010/wordml" xmlns:w15="http://schemas.microsoft.com/office/word/2012/wordml" xmlns:w10="urn:schemas-microsoft-com:office:word" xmlns:wpg="http://schemas.microsoft.com/office/word/2010/wordprocessingGroup" xmlns:wpi="http://schemas.microsoft.com/office/word/2010/wordprocessingInk" xmlns:wne="http://schemas.microsoft.com/office/word/2006/wordml" xmlns:wps="http://schemas.microsoft.com/office/word/2010/wordprocessingShape" xmlns:wpsCustomData="http://www.wps.cn/officeDocument/2013/wpsCustomData" mc:Ignorable="w14 w15 wp14">
+  <w:endnote w:type="separator" w:id="0">
+    <w:p>
+      <w:pPr>
+        <w:spacing w:line="240" w:lineRule="auto"/>
+      </w:pPr>
+      <w:r>
+        <w:separator/>
+      </w:r>
+    </w:p>
+  </w:endnote>
+  <w:endnote w:type="continuationSeparator" w:id="1">
+    <w:p>
+      <w:pPr>
+        <w:spacing w:line="240" w:lineRule="auto"/>
+      </w:pPr>
+      <w:r>
+        <w:continuationSeparator/>
+      </w:r>
+    </w:p>
+  </w:endnote>
+</w:endnotes>
+</file>
+
+<file path=word/footnotes.xml><?xml version="1.0" encoding="utf-8"?>
+<w:footnotes xmlns:wpc="http://schemas.microsoft.com/office/word/2010/wordprocessingCanvas" xmlns:mc="http://schemas.openxmlformats.org/markup-compatibility/2006" xmlns:o="urn:schemas-microsoft-com:office:office" xmlns:r="http://schemas.openxmlformats.org/officeDocument/2006/relationships" xmlns:m="http://schemas.openxmlformats.org/officeDocument/2006/math" xmlns:v="urn:schemas-microsoft-com:vml" xmlns:wp14="http://schemas.microsoft.com/office/word/2010/wordprocessingDrawing" xmlns:wp="http://schemas.openxmlformats.org/drawingml/2006/wordprocessingDrawing" xmlns:w="http://schemas.openxmlformats.org/wordprocessingml/2006/main" xmlns:w14="http://schemas.microsoft.com/office/word/2010/wordml" xmlns:w15="http://schemas.microsoft.com/office/word/2012/wordml" xmlns:w10="urn:schemas-microsoft-com:office:word" xmlns:wpg="http://schemas.microsoft.com/office/word/2010/wordprocessingGroup" xmlns:wpi="http://schemas.microsoft.com/office/word/2010/wordprocessingInk" xmlns:wne="http://schemas.microsoft.com/office/word/2006/wordml" xmlns:wps="http://schemas.microsoft.com/office/word/2010/wordprocessingShape" xmlns:wpsCustomData="http://www.wps.cn/officeDocument/2013/wpsCustomData" mc:Ignorable="w14 w15 wp14">
+  <w:footnote w:type="separator" w:id="0">
+    <w:p>
+      <w:pPr>
+        <w:spacing w:line="360" w:lineRule="auto"/>
+      </w:pPr>
+      <w:r>
+        <w:separator/>
+      </w:r>
+    </w:p>
+  </w:footnote>
+  <w:footnote w:type="continuationSeparator" w:id="1">
+    <w:p>
+      <w:pPr>
+        <w:spacing w:line="360" w:lineRule="auto"/>
+      </w:pPr>
+      <w:r>
+        <w:continuationSeparator/>
+      </w:r>
+    </w:p>
+  </w:footnote>
+</w:footnotes>
+</file>
+
 <file path=word/styles.xml><?xml version="1.0" encoding="utf-8"?>
-<w:styles xmlns:mc="http://schemas.openxmlformats.org/markup-compatibility/2006" xmlns:o="urn:schemas-microsoft-com:office:office" xmlns:r="http://schemas.openxmlformats.org/officeDocument/2006/relationships" xmlns:m="http://schemas.openxmlformats.org/officeDocument/2006/math" xmlns:v="urn:schemas-microsoft-com:vml" xmlns:w="http://schemas.openxmlformats.org/wordprocessingml/2006/main" xmlns:w14="http://schemas.microsoft.com/office/word/2010/wordml" xmlns:w10="urn:schemas-microsoft-com:office:word" xmlns:sl="http://schemas.openxmlformats.org/schemaLibrary/2006/main" mc:Ignorable="w14">
+<w:styles xmlns:mc="http://schemas.openxmlformats.org/markup-compatibility/2006" xmlns:o="urn:schemas-microsoft-com:office:office" xmlns:r="http://schemas.openxmlformats.org/officeDocument/2006/relationships" xmlns:m="http://schemas.openxmlformats.org/officeDocument/2006/math" xmlns:v="urn:schemas-microsoft-com:vml" xmlns:w="http://schemas.openxmlformats.org/wordprocessingml/2006/main" xmlns:w14="http://schemas.microsoft.com/office/word/2010/wordml" xmlns:w10="urn:schemas-microsoft-com:office:word" xmlns:sl="http://schemas.openxmlformats.org/schemaLibrary/2006/main" xmlns:wpsCustomData="http://www.wps.cn/officeDocument/2013/wpsCustomData" mc:Ignorable="w14">
   <w:docDefaults>
     <w:rPrDefault>
       <w:rPr>
         <w:rFonts w:asciiTheme="minorHAnsi" w:hAnsiTheme="minorHAnsi" w:eastAsiaTheme="minorEastAsia" w:cstheme="minorBidi"/>
       </w:rPr>
     </w:rPrDefault>
+    <w:pPrDefault/>
   </w:docDefaults>
   <w:latentStyles w:count="260" w:defQFormat="0" w:defUnhideWhenUsed="1" w:defSemiHidden="1" w:defUIPriority="99" w:defLockedState="0">
     <w:lsdException w:qFormat="1" w:unhideWhenUsed="0" w:uiPriority="0" w:semiHidden="0" w:name="Normal"/>
@@ -1617,10 +1661,9 @@
       <w:outlineLvl w:val="0"/>
     </w:pPr>
     <w:rPr>
-      <w:rFonts w:ascii="Times New Roman" w:hAnsi="Times New Roman"/>
       <w:b/>
       <w:kern w:val="44"/>
-      <w:sz w:val="24"/>
+      <w:sz w:val="28"/>
     </w:rPr>
   </w:style>
   <w:style w:type="paragraph" w:styleId="3">
@@ -1640,19 +1683,18 @@
       <w:b/>
     </w:rPr>
   </w:style>
-  <w:style w:type="character" w:default="1" w:styleId="4">
+  <w:style w:type="character" w:default="1" w:styleId="5">
     <w:name w:val="Default Paragraph Font"/>
     <w:semiHidden/>
     <w:qFormat/>
     <w:uiPriority w:val="0"/>
   </w:style>
-  <w:style w:type="table" w:default="1" w:styleId="5">
+  <w:style w:type="table" w:default="1" w:styleId="4">
     <w:name w:val="Normal Table"/>
     <w:semiHidden/>
     <w:qFormat/>
     <w:uiPriority w:val="0"/>
     <w:tblPr>
-      <w:tblLayout w:type="fixed"/>
       <w:tblCellMar>
         <w:top w:w="0" w:type="dxa"/>
         <w:left w:w="108" w:type="dxa"/>
@@ -1916,7 +1958,6 @@
     </a:fmtScheme>
   </a:themeElements>
   <a:objectDefaults/>
-  <a:extraClrSchemeLst/>
 </a:theme>
 </file>
 

--- a/15. Leetcode/451. 根据字符出现频率排序.docx
+++ b/15. Leetcode/451. 根据字符出现频率排序.docx
@@ -458,14 +458,12 @@
           <w:lang w:val="en-US" w:eastAsia="zh-CN"/>
         </w:rPr>
       </w:pPr>
-      <w:bookmarkStart w:id="0" w:name="_GoBack"/>
-      <w:bookmarkEnd w:id="0"/>
-      <w:r>
-        <w:rPr>
-          <w:rFonts w:hint="eastAsia"/>
-          <w:lang w:val="en-US" w:eastAsia="zh-CN"/>
-        </w:rPr>
-        <w:t>方法一：堆/优先队列</w:t>
+      <w:r>
+        <w:rPr>
+          <w:rFonts w:hint="eastAsia"/>
+          <w:lang w:val="en-US" w:eastAsia="zh-CN"/>
+        </w:rPr>
+        <w:t>方法一：vector排序</w:t>
       </w:r>
     </w:p>
     <w:p>
@@ -883,7 +881,7 @@
           <w:rFonts w:hint="eastAsia"/>
           <w:lang w:val="en-US" w:eastAsia="zh-CN"/>
         </w:rPr>
-        <w:t>方法二：vector排序</w:t>
+        <w:t>方法二：堆/优先队列</w:t>
       </w:r>
     </w:p>
     <w:p>
@@ -933,6 +931,456 @@
           <w:lang w:val="en-US" w:eastAsia="zh-CN"/>
         </w:rPr>
         <w:t>代码：</w:t>
+      </w:r>
+    </w:p>
+    <w:p>
+      <w:pPr>
+        <w:ind w:firstLine="420" w:firstLineChars="0"/>
+        <w:rPr>
+          <w:rFonts w:hint="eastAsia"/>
+          <w:lang w:val="en-US" w:eastAsia="zh-CN"/>
+        </w:rPr>
+      </w:pPr>
+      <w:r>
+        <w:rPr>
+          <w:rFonts w:hint="eastAsia"/>
+          <w:lang w:val="en-US" w:eastAsia="zh-CN"/>
+        </w:rPr>
+        <w:t>class Solution {</w:t>
+      </w:r>
+    </w:p>
+    <w:p>
+      <w:pPr>
+        <w:ind w:firstLine="420" w:firstLineChars="0"/>
+        <w:rPr>
+          <w:rFonts w:hint="eastAsia"/>
+          <w:lang w:val="en-US" w:eastAsia="zh-CN"/>
+        </w:rPr>
+      </w:pPr>
+      <w:r>
+        <w:rPr>
+          <w:rFonts w:hint="eastAsia"/>
+          <w:lang w:val="en-US" w:eastAsia="zh-CN"/>
+        </w:rPr>
+        <w:t>public:</w:t>
+      </w:r>
+    </w:p>
+    <w:p>
+      <w:pPr>
+        <w:ind w:firstLine="420" w:firstLineChars="0"/>
+        <w:rPr>
+          <w:rFonts w:hint="eastAsia"/>
+          <w:lang w:val="en-US" w:eastAsia="zh-CN"/>
+        </w:rPr>
+      </w:pPr>
+      <w:r>
+        <w:rPr>
+          <w:rFonts w:hint="eastAsia"/>
+          <w:lang w:val="en-US" w:eastAsia="zh-CN"/>
+        </w:rPr>
+        <w:t>    string frequencySort(string s) {</w:t>
+      </w:r>
+    </w:p>
+    <w:p>
+      <w:pPr>
+        <w:ind w:firstLine="420" w:firstLineChars="0"/>
+        <w:rPr>
+          <w:rFonts w:hint="eastAsia"/>
+          <w:lang w:val="en-US" w:eastAsia="zh-CN"/>
+        </w:rPr>
+      </w:pPr>
+      <w:r>
+        <w:rPr>
+          <w:rFonts w:hint="eastAsia"/>
+          <w:lang w:val="en-US" w:eastAsia="zh-CN"/>
+        </w:rPr>
+        <w:t>        string ret;</w:t>
+      </w:r>
+    </w:p>
+    <w:p>
+      <w:pPr>
+        <w:ind w:firstLine="420" w:firstLineChars="0"/>
+        <w:rPr>
+          <w:rFonts w:hint="eastAsia"/>
+          <w:lang w:val="en-US" w:eastAsia="zh-CN"/>
+        </w:rPr>
+      </w:pPr>
+      <w:r>
+        <w:rPr>
+          <w:rFonts w:hint="eastAsia"/>
+          <w:lang w:val="en-US" w:eastAsia="zh-CN"/>
+        </w:rPr>
+        <w:t>        unordered_map&lt;char,int&gt; mp;</w:t>
+      </w:r>
+    </w:p>
+    <w:p>
+      <w:pPr>
+        <w:ind w:firstLine="420" w:firstLineChars="0"/>
+        <w:rPr>
+          <w:rFonts w:hint="eastAsia"/>
+          <w:lang w:val="en-US" w:eastAsia="zh-CN"/>
+        </w:rPr>
+      </w:pPr>
+      <w:r>
+        <w:rPr>
+          <w:rFonts w:hint="eastAsia"/>
+          <w:lang w:val="en-US" w:eastAsia="zh-CN"/>
+        </w:rPr>
+        <w:t>        for(auto m : s)</w:t>
+      </w:r>
+    </w:p>
+    <w:p>
+      <w:pPr>
+        <w:ind w:firstLine="420" w:firstLineChars="0"/>
+        <w:rPr>
+          <w:rFonts w:hint="eastAsia"/>
+          <w:lang w:val="en-US" w:eastAsia="zh-CN"/>
+        </w:rPr>
+      </w:pPr>
+      <w:r>
+        <w:rPr>
+          <w:rFonts w:hint="eastAsia"/>
+          <w:lang w:val="en-US" w:eastAsia="zh-CN"/>
+        </w:rPr>
+        <w:t>            mp[m]++;</w:t>
+      </w:r>
+    </w:p>
+    <w:p>
+      <w:pPr>
+        <w:ind w:firstLine="420" w:firstLineChars="0"/>
+        <w:rPr>
+          <w:rFonts w:hint="eastAsia"/>
+          <w:lang w:val="en-US" w:eastAsia="zh-CN"/>
+        </w:rPr>
+      </w:pPr>
+      <w:r>
+        <w:rPr>
+          <w:rFonts w:hint="eastAsia"/>
+          <w:lang w:val="en-US" w:eastAsia="zh-CN"/>
+        </w:rPr>
+        <w:t>        </w:t>
+      </w:r>
+    </w:p>
+    <w:p>
+      <w:pPr>
+        <w:ind w:firstLine="420" w:firstLineChars="0"/>
+        <w:rPr>
+          <w:rFonts w:hint="eastAsia"/>
+          <w:lang w:val="en-US" w:eastAsia="zh-CN"/>
+        </w:rPr>
+      </w:pPr>
+      <w:r>
+        <w:rPr>
+          <w:rFonts w:hint="eastAsia"/>
+          <w:lang w:val="en-US" w:eastAsia="zh-CN"/>
+        </w:rPr>
+        <w:t>        struct compare{</w:t>
+      </w:r>
+    </w:p>
+    <w:p>
+      <w:pPr>
+        <w:ind w:firstLine="420" w:firstLineChars="0"/>
+        <w:rPr>
+          <w:rFonts w:hint="eastAsia"/>
+          <w:lang w:val="en-US" w:eastAsia="zh-CN"/>
+        </w:rPr>
+      </w:pPr>
+      <w:r>
+        <w:rPr>
+          <w:rFonts w:hint="eastAsia"/>
+          <w:lang w:val="en-US" w:eastAsia="zh-CN"/>
+        </w:rPr>
+        <w:t>            bool operator()(pair&lt;char,int&gt; &amp;p1,pair&lt;char,int&gt; &amp;p2)</w:t>
+      </w:r>
+    </w:p>
+    <w:p>
+      <w:pPr>
+        <w:ind w:firstLine="420" w:firstLineChars="0"/>
+        <w:rPr>
+          <w:rFonts w:hint="eastAsia"/>
+          <w:lang w:val="en-US" w:eastAsia="zh-CN"/>
+        </w:rPr>
+      </w:pPr>
+      <w:r>
+        <w:rPr>
+          <w:rFonts w:hint="eastAsia"/>
+          <w:lang w:val="en-US" w:eastAsia="zh-CN"/>
+        </w:rPr>
+        <w:t>            {</w:t>
+      </w:r>
+    </w:p>
+    <w:p>
+      <w:pPr>
+        <w:ind w:firstLine="420" w:firstLineChars="0"/>
+        <w:rPr>
+          <w:rFonts w:hint="eastAsia"/>
+          <w:lang w:val="en-US" w:eastAsia="zh-CN"/>
+        </w:rPr>
+      </w:pPr>
+      <w:r>
+        <w:rPr>
+          <w:rFonts w:hint="eastAsia"/>
+          <w:lang w:val="en-US" w:eastAsia="zh-CN"/>
+        </w:rPr>
+        <w:t>   </w:t>
+      </w:r>
+      <w:r>
+        <w:rPr>
+          <w:rFonts w:hint="eastAsia"/>
+          <w:color w:val="FF0000"/>
+          <w:lang w:val="en-US" w:eastAsia="zh-CN"/>
+        </w:rPr>
+        <w:t>             return p1.second &lt; p2.second;</w:t>
+      </w:r>
+    </w:p>
+    <w:p>
+      <w:pPr>
+        <w:ind w:firstLine="420" w:firstLineChars="0"/>
+        <w:rPr>
+          <w:rFonts w:hint="eastAsia"/>
+          <w:lang w:val="en-US" w:eastAsia="zh-CN"/>
+        </w:rPr>
+      </w:pPr>
+      <w:r>
+        <w:rPr>
+          <w:rFonts w:hint="eastAsia"/>
+          <w:lang w:val="en-US" w:eastAsia="zh-CN"/>
+        </w:rPr>
+        <w:t>            }</w:t>
+      </w:r>
+    </w:p>
+    <w:p>
+      <w:pPr>
+        <w:ind w:firstLine="420" w:firstLineChars="0"/>
+        <w:rPr>
+          <w:rFonts w:hint="eastAsia"/>
+          <w:lang w:val="en-US" w:eastAsia="zh-CN"/>
+        </w:rPr>
+      </w:pPr>
+      <w:r>
+        <w:rPr>
+          <w:rFonts w:hint="eastAsia"/>
+          <w:lang w:val="en-US" w:eastAsia="zh-CN"/>
+        </w:rPr>
+        <w:t>        };</w:t>
+      </w:r>
+    </w:p>
+    <w:p>
+      <w:pPr>
+        <w:ind w:firstLine="420" w:firstLineChars="0"/>
+        <w:rPr>
+          <w:rFonts w:hint="eastAsia"/>
+          <w:lang w:val="en-US" w:eastAsia="zh-CN"/>
+        </w:rPr>
+      </w:pPr>
+      <w:r>
+        <w:rPr>
+          <w:rFonts w:hint="eastAsia"/>
+          <w:lang w:val="en-US" w:eastAsia="zh-CN"/>
+        </w:rPr>
+        <w:t>        priority_queue&lt;pair&lt;char,int&gt;,vector&lt;pair&lt;char,int&gt;&gt;,compare&gt; pri_que;</w:t>
+      </w:r>
+    </w:p>
+    <w:p>
+      <w:pPr>
+        <w:ind w:firstLine="420" w:firstLineChars="0"/>
+        <w:rPr>
+          <w:rFonts w:hint="eastAsia"/>
+          <w:lang w:val="en-US" w:eastAsia="zh-CN"/>
+        </w:rPr>
+      </w:pPr>
+      <w:r>
+        <w:rPr>
+          <w:rFonts w:hint="eastAsia"/>
+          <w:lang w:val="en-US" w:eastAsia="zh-CN"/>
+        </w:rPr>
+        <w:t>        for(auto m : mp)</w:t>
+      </w:r>
+    </w:p>
+    <w:p>
+      <w:pPr>
+        <w:ind w:firstLine="420" w:firstLineChars="0"/>
+        <w:rPr>
+          <w:rFonts w:hint="eastAsia"/>
+          <w:lang w:val="en-US" w:eastAsia="zh-CN"/>
+        </w:rPr>
+      </w:pPr>
+      <w:r>
+        <w:rPr>
+          <w:rFonts w:hint="eastAsia"/>
+          <w:lang w:val="en-US" w:eastAsia="zh-CN"/>
+        </w:rPr>
+        <w:t>            pri_que.push(pair(m.first,m.second));</w:t>
+      </w:r>
+    </w:p>
+    <w:p>
+      <w:pPr>
+        <w:ind w:firstLine="420" w:firstLineChars="0"/>
+        <w:rPr>
+          <w:rFonts w:hint="eastAsia"/>
+          <w:lang w:val="en-US" w:eastAsia="zh-CN"/>
+        </w:rPr>
+      </w:pPr>
+      <w:r>
+        <w:rPr>
+          <w:rFonts w:hint="eastAsia"/>
+          <w:lang w:val="en-US" w:eastAsia="zh-CN"/>
+        </w:rPr>
+        <w:t>        while(!pri_que.empty())</w:t>
+      </w:r>
+    </w:p>
+    <w:p>
+      <w:pPr>
+        <w:ind w:firstLine="420" w:firstLineChars="0"/>
+        <w:rPr>
+          <w:rFonts w:hint="eastAsia"/>
+          <w:lang w:val="en-US" w:eastAsia="zh-CN"/>
+        </w:rPr>
+      </w:pPr>
+      <w:r>
+        <w:rPr>
+          <w:rFonts w:hint="eastAsia"/>
+          <w:lang w:val="en-US" w:eastAsia="zh-CN"/>
+        </w:rPr>
+        <w:t>        {</w:t>
+      </w:r>
+    </w:p>
+    <w:p>
+      <w:pPr>
+        <w:ind w:firstLine="420" w:firstLineChars="0"/>
+        <w:rPr>
+          <w:rFonts w:hint="eastAsia"/>
+          <w:lang w:val="en-US" w:eastAsia="zh-CN"/>
+        </w:rPr>
+      </w:pPr>
+      <w:r>
+        <w:rPr>
+          <w:rFonts w:hint="eastAsia"/>
+          <w:lang w:val="en-US" w:eastAsia="zh-CN"/>
+        </w:rPr>
+        <w:t>            auto ch = pri_que.top();</w:t>
+      </w:r>
+    </w:p>
+    <w:p>
+      <w:pPr>
+        <w:ind w:firstLine="420" w:firstLineChars="0"/>
+        <w:rPr>
+          <w:rFonts w:hint="eastAsia"/>
+          <w:lang w:val="en-US" w:eastAsia="zh-CN"/>
+        </w:rPr>
+      </w:pPr>
+      <w:r>
+        <w:rPr>
+          <w:rFonts w:hint="eastAsia"/>
+          <w:lang w:val="en-US" w:eastAsia="zh-CN"/>
+        </w:rPr>
+        <w:t> </w:t>
+      </w:r>
+      <w:bookmarkStart w:id="0" w:name="_GoBack"/>
+      <w:r>
+        <w:rPr>
+          <w:rFonts w:hint="eastAsia"/>
+          <w:color w:val="FF0000"/>
+          <w:lang w:val="en-US" w:eastAsia="zh-CN"/>
+        </w:rPr>
+        <w:t>           ret.append(ch.second,ch.first);</w:t>
+      </w:r>
+      <w:bookmarkEnd w:id="0"/>
+    </w:p>
+    <w:p>
+      <w:pPr>
+        <w:ind w:firstLine="420" w:firstLineChars="0"/>
+        <w:rPr>
+          <w:rFonts w:hint="eastAsia"/>
+          <w:lang w:val="en-US" w:eastAsia="zh-CN"/>
+        </w:rPr>
+      </w:pPr>
+      <w:r>
+        <w:rPr>
+          <w:rFonts w:hint="eastAsia"/>
+          <w:lang w:val="en-US" w:eastAsia="zh-CN"/>
+        </w:rPr>
+        <w:t>            pri_que.pop();</w:t>
+      </w:r>
+    </w:p>
+    <w:p>
+      <w:pPr>
+        <w:ind w:firstLine="420" w:firstLineChars="0"/>
+        <w:rPr>
+          <w:rFonts w:hint="eastAsia"/>
+          <w:lang w:val="en-US" w:eastAsia="zh-CN"/>
+        </w:rPr>
+      </w:pPr>
+      <w:r>
+        <w:rPr>
+          <w:rFonts w:hint="eastAsia"/>
+          <w:lang w:val="en-US" w:eastAsia="zh-CN"/>
+        </w:rPr>
+        <w:t>        }</w:t>
+      </w:r>
+    </w:p>
+    <w:p>
+      <w:pPr>
+        <w:ind w:firstLine="420" w:firstLineChars="0"/>
+        <w:rPr>
+          <w:rFonts w:hint="eastAsia"/>
+          <w:lang w:val="en-US" w:eastAsia="zh-CN"/>
+        </w:rPr>
+      </w:pPr>
+      <w:r>
+        <w:rPr>
+          <w:rFonts w:hint="eastAsia"/>
+          <w:lang w:val="en-US" w:eastAsia="zh-CN"/>
+        </w:rPr>
+        <w:t>        return ret;</w:t>
+      </w:r>
+    </w:p>
+    <w:p>
+      <w:pPr>
+        <w:ind w:firstLine="420" w:firstLineChars="0"/>
+        <w:rPr>
+          <w:rFonts w:hint="eastAsia"/>
+          <w:lang w:val="en-US" w:eastAsia="zh-CN"/>
+        </w:rPr>
+      </w:pPr>
+      <w:r>
+        <w:rPr>
+          <w:rFonts w:hint="eastAsia"/>
+          <w:lang w:val="en-US" w:eastAsia="zh-CN"/>
+        </w:rPr>
+        <w:t>    }</w:t>
+      </w:r>
+    </w:p>
+    <w:p>
+      <w:pPr>
+        <w:ind w:firstLine="420" w:firstLineChars="0"/>
+        <w:rPr>
+          <w:rFonts w:hint="eastAsia"/>
+          <w:lang w:val="en-US" w:eastAsia="zh-CN"/>
+        </w:rPr>
+      </w:pPr>
+      <w:r>
+        <w:rPr>
+          <w:rFonts w:hint="eastAsia"/>
+          <w:lang w:val="en-US" w:eastAsia="zh-CN"/>
+        </w:rPr>
+        <w:t>};</w:t>
+      </w:r>
+    </w:p>
+    <w:p>
+      <w:pPr>
+        <w:ind w:firstLine="420" w:firstLineChars="0"/>
+        <w:rPr>
+          <w:rFonts w:hint="default"/>
+          <w:lang w:val="en-US" w:eastAsia="zh-CN"/>
+        </w:rPr>
+      </w:pPr>
+      <w:r>
+        <w:rPr>
+          <w:rFonts w:hint="eastAsia"/>
+          <w:lang w:val="en-US" w:eastAsia="zh-CN"/>
+        </w:rPr>
+        <w:t>或：</w:t>
       </w:r>
     </w:p>
     <w:p>
@@ -1376,7 +1824,7 @@
   <w:docDefaults>
     <w:rPrDefault>
       <w:rPr>
-        <w:rFonts w:asciiTheme="minorHAnsi" w:hAnsiTheme="minorHAnsi" w:eastAsiaTheme="minorEastAsia" w:cstheme="minorBidi"/>
+        <w:rFonts w:ascii="Times New Roman" w:hAnsi="Times New Roman" w:eastAsia="宋体" w:cs="Times New Roman"/>
       </w:rPr>
     </w:rPrDefault>
     <w:pPrDefault/>
@@ -1680,7 +2128,9 @@
       <w:outlineLvl w:val="1"/>
     </w:pPr>
     <w:rPr>
+      <w:rFonts w:ascii="Times New Roman" w:hAnsi="Times New Roman"/>
       <w:b/>
+      <w:sz w:val="28"/>
     </w:rPr>
   </w:style>
   <w:style w:type="character" w:default="1" w:styleId="5">
